--- a/resources/views/Documentação.docx
+++ b/resources/views/Documentação.docx
@@ -4332,18 +4332,18 @@
         <w:rPr>
           <w:rtl w:val="0"/>
         </w:rPr>
-        <w:t xml:space="preserve">    - Id</w:t>
-      </w:r>
-    </w:p>
-    <w:p>
-      <w:pPr>
-        <w:rPr/>
-      </w:pPr>
-      <w:r>
-        <w:rPr>
-          <w:rtl w:val="0"/>
-        </w:rPr>
-        <w:t xml:space="preserve">    - Horário</w:t>
+        <w:t xml:space="preserve">    - Período</w:t>
+      </w:r>
+    </w:p>
+    <w:p>
+      <w:pPr>
+        <w:rPr/>
+      </w:pPr>
+      <w:r>
+        <w:rPr>
+          <w:rtl w:val="0"/>
+        </w:rPr>
+        <w:t xml:space="preserve">    - Curso</w:t>
       </w:r>
     </w:p>
     <w:p>
@@ -4376,17 +4376,6 @@
         <w:rPr>
           <w:rtl w:val="0"/>
         </w:rPr>
-        <w:t xml:space="preserve">    - Monitor</w:t>
-      </w:r>
-    </w:p>
-    <w:p>
-      <w:pPr>
-        <w:rPr/>
-      </w:pPr>
-      <w:r>
-        <w:rPr>
-          <w:rtl w:val="0"/>
-        </w:rPr>
         <w:t xml:space="preserve">    - Nome</w:t>
       </w:r>
     </w:p>
@@ -4398,7 +4387,29 @@
         <w:rPr>
           <w:rtl w:val="0"/>
         </w:rPr>
-        <w:t xml:space="preserve">    - Materiais</w:t>
+        <w:t xml:space="preserve">    - Contatos</w:t>
+      </w:r>
+    </w:p>
+    <w:p>
+      <w:pPr>
+        <w:rPr/>
+      </w:pPr>
+      <w:r>
+        <w:rPr>
+          <w:rtl w:val="0"/>
+        </w:rPr>
+        <w:t xml:space="preserve">    - Links</w:t>
+      </w:r>
+    </w:p>
+    <w:p>
+      <w:pPr>
+        <w:rPr/>
+      </w:pPr>
+      <w:r>
+        <w:rPr>
+          <w:rtl w:val="0"/>
+        </w:rPr>
+        <w:t xml:space="preserve">    - Descrição</w:t>
       </w:r>
     </w:p>
     <w:p>
@@ -4440,7 +4451,7 @@
         <w:rPr>
           <w:rtl w:val="0"/>
         </w:rPr>
-        <w:t xml:space="preserve">    - Id</w:t>
+        <w:t xml:space="preserve">    - Link</w:t>
       </w:r>
     </w:p>
     <w:p>
@@ -4515,7 +4526,7 @@
         <w:rPr>
           <w:rtl w:val="0"/>
         </w:rPr>
-        <w:t xml:space="preserve">    - Id</w:t>
+        <w:t xml:space="preserve">    - Nome</w:t>
       </w:r>
     </w:p>
     <w:p>
@@ -4531,15 +4542,24 @@
     </w:p>
     <w:p>
       <w:pPr>
-        <w:rPr>
-          <w:b w:val="1"/>
-        </w:rPr>
+        <w:rPr/>
       </w:pPr>
       <w:r>
         <w:rPr>
           <w:rtl w:val="0"/>
         </w:rPr>
         <w:t xml:space="preserve">    - Imagem</w:t>
+      </w:r>
+    </w:p>
+    <w:p>
+      <w:pPr>
+        <w:rPr/>
+      </w:pPr>
+      <w:r>
+        <w:rPr>
+          <w:rtl w:val="0"/>
+        </w:rPr>
+        <w:t xml:space="preserve">    - Link</w:t>
       </w:r>
       <w:r>
         <w:rPr>
@@ -4576,7 +4596,7 @@
         <w:rPr>
           <w:rtl w:val="0"/>
         </w:rPr>
-        <w:t xml:space="preserve">    - Id</w:t>
+        <w:t xml:space="preserve">    - Nome</w:t>
       </w:r>
     </w:p>
     <w:p>
@@ -4609,6 +4629,7 @@
         <w:rPr>
           <w:rtl w:val="0"/>
         </w:rPr>
+        <w:t xml:space="preserve">    - Link</w:t>
       </w:r>
     </w:p>
     <w:p>
@@ -4640,7 +4661,7 @@
         <w:rPr>
           <w:rtl w:val="0"/>
         </w:rPr>
-        <w:t xml:space="preserve">    - Id</w:t>
+        <w:t xml:space="preserve">    - Nome</w:t>
       </w:r>
     </w:p>
     <w:p>
@@ -5190,16 +5211,182 @@
     </w:p>
     <w:p>
       <w:pPr>
-        <w:rPr>
-          <w:sz w:val="32"/>
-          <w:szCs w:val="32"/>
-        </w:rPr>
+        <w:rPr/>
       </w:pPr>
       <w:r>
         <w:rPr>
           <w:rtl w:val="0"/>
         </w:rPr>
         <w:t xml:space="preserve">Os controllers possuem quatro operações básicas similares a um CRUD: Cadastro, Deletar, Atualizar e Procurar. A operação de “Cadastro” busca criar o objeto de interesse dentro do sistema, com informações básicas. Informações extras são fornecidas pela operação “Atualizar”. A operação “Deletar” busca remover do sistema algum objeto, como por exemplo, uma disciplina ao finalizar um semestre. Por fim, a operação “Procurar” tem como objetivo ser utilizada pelo usuário para localizar o objeto de interesse.</w:t>
+      </w:r>
+    </w:p>
+    <w:p>
+      <w:pPr>
+        <w:rPr/>
+      </w:pPr>
+      <w:r>
+        <w:rPr>
+          <w:rtl w:val="0"/>
+        </w:rPr>
+      </w:r>
+    </w:p>
+    <w:p>
+      <w:pPr>
+        <w:pStyle w:val="Heading2"/>
+        <w:jc w:val="center"/>
+        <w:rPr>
+          <w:b w:val="1"/>
+        </w:rPr>
+      </w:pPr>
+      <w:bookmarkStart w:colFirst="0" w:colLast="0" w:name="_o1c73ht6zrku" w:id="57"/>
+      <w:bookmarkEnd w:id="57"/>
+      <w:r>
+        <w:rPr>
+          <w:b w:val="1"/>
+          <w:rtl w:val="0"/>
+        </w:rPr>
+        <w:t xml:space="preserve">Implementações a mais e faltantes</w:t>
+      </w:r>
+    </w:p>
+    <w:p>
+      <w:pPr>
+        <w:rPr/>
+      </w:pPr>
+      <w:r>
+        <w:rPr>
+          <w:rtl w:val="0"/>
+        </w:rPr>
+        <w:t xml:space="preserve">Utilizamos migrations e configuramos as factories e seeders para popular o banco de dados com informações genéricas, para rodar:</w:t>
+        <w:br w:type="textWrapping"/>
+        <w:br w:type="textWrapping"/>
+      </w:r>
+      <w:r>
+        <w:rPr>
+          <w:b w:val="1"/>
+          <w:i w:val="1"/>
+          <w:rtl w:val="0"/>
+        </w:rPr>
+        <w:t xml:space="preserve">php artisan migrate</w:t>
+        <w:br w:type="textWrapping"/>
+        <w:t xml:space="preserve">php artisan db:seed</w:t>
+      </w:r>
+      <w:r>
+        <w:rPr>
+          <w:rtl w:val="0"/>
+        </w:rPr>
+        <w:br w:type="textWrapping"/>
+        <w:br w:type="textWrapping"/>
+        <w:t xml:space="preserve">Caso seja necessário refazer o processo:</w:t>
+      </w:r>
+    </w:p>
+    <w:p>
+      <w:pPr>
+        <w:rPr/>
+      </w:pPr>
+      <w:r>
+        <w:rPr>
+          <w:rtl w:val="0"/>
+        </w:rPr>
+      </w:r>
+    </w:p>
+    <w:p>
+      <w:pPr>
+        <w:rPr>
+          <w:b w:val="1"/>
+          <w:i w:val="1"/>
+        </w:rPr>
+      </w:pPr>
+      <w:r>
+        <w:rPr>
+          <w:b w:val="1"/>
+          <w:i w:val="1"/>
+          <w:rtl w:val="0"/>
+        </w:rPr>
+        <w:t xml:space="preserve">php artisan migrate:reset</w:t>
+      </w:r>
+    </w:p>
+    <w:p>
+      <w:pPr>
+        <w:rPr>
+          <w:b w:val="1"/>
+          <w:i w:val="1"/>
+        </w:rPr>
+      </w:pPr>
+      <w:r>
+        <w:rPr>
+          <w:b w:val="1"/>
+          <w:i w:val="1"/>
+          <w:rtl w:val="0"/>
+        </w:rPr>
+        <w:t xml:space="preserve">php artisan migrate</w:t>
+        <w:br w:type="textWrapping"/>
+        <w:t xml:space="preserve">php artisan db:seed</w:t>
+      </w:r>
+    </w:p>
+    <w:p>
+      <w:pPr>
+        <w:rPr>
+          <w:b w:val="1"/>
+          <w:i w:val="1"/>
+        </w:rPr>
+      </w:pPr>
+      <w:r>
+        <w:rPr>
+          <w:rtl w:val="0"/>
+        </w:rPr>
+      </w:r>
+    </w:p>
+    <w:p>
+      <w:pPr>
+        <w:rPr/>
+      </w:pPr>
+      <w:r>
+        <w:rPr>
+          <w:rtl w:val="0"/>
+        </w:rPr>
+        <w:t xml:space="preserve">Implementamos um login em que as credenciais ficam nos cookies, porém não conseguimos utilizar o login a tempo.</w:t>
+      </w:r>
+    </w:p>
+    <w:p>
+      <w:pPr>
+        <w:rPr/>
+      </w:pPr>
+      <w:r>
+        <w:rPr>
+          <w:rtl w:val="0"/>
+        </w:rPr>
+      </w:r>
+    </w:p>
+    <w:p>
+      <w:pPr>
+        <w:rPr/>
+      </w:pPr>
+      <w:r>
+        <w:rPr>
+          <w:rtl w:val="0"/>
+        </w:rPr>
+        <w:t xml:space="preserve">Não implementamos os controllers de atualizar ou deletar os modelos.</w:t>
+      </w:r>
+    </w:p>
+    <w:p>
+      <w:pPr>
+        <w:rPr/>
+      </w:pPr>
+      <w:r>
+        <w:rPr>
+          <w:rtl w:val="0"/>
+        </w:rPr>
+      </w:r>
+    </w:p>
+    <w:p>
+      <w:pPr>
+        <w:rPr/>
+      </w:pPr>
+      <w:r>
+        <w:rPr>
+          <w:rtl w:val="0"/>
+        </w:rPr>
+        <w:t xml:space="preserve">A maioria dos arquivos js foram substituídos por php direto nos arquivos blade.</w:t>
       </w:r>
       <w:r>
         <w:rPr>
